--- a/Documentacion/Documentacion/Casos de Uso/CU50 - Elminar precio de articulo de cliente.docx
+++ b/Documentacion/Documentacion/Casos de Uso/CU50 - Elminar precio de articulo de cliente.docx
@@ -202,7 +202,7 @@
               <w:rPr>
                 <w:color w:val="000000"/>
               </w:rPr>
-              <w:t>46</w:t>
+              <w:t>50</w:t>
             </w:r>
           </w:p>
         </w:tc>
@@ -394,6 +394,13 @@
                 <w:b/>
                 <w:color w:val="000000"/>
               </w:rPr>
+              <w:t xml:space="preserve">eliminar </w:t>
+            </w:r>
+            <w:r>
+              <w:rPr>
+                <w:b/>
+                <w:color w:val="000000"/>
+              </w:rPr>
               <w:t>precio de artículos</w:t>
             </w:r>
           </w:p>
@@ -857,13 +864,20 @@
                 <w:color w:val="000000"/>
                 <w:highlight w:val="green"/>
               </w:rPr>
-              <w:t xml:space="preserve">La </w:t>
+              <w:t>El</w:t>
             </w:r>
             <w:r>
               <w:rPr>
                 <w:color w:val="000000"/>
                 <w:highlight w:val="green"/>
               </w:rPr>
+              <w:t xml:space="preserve"> </w:t>
+            </w:r>
+            <w:r>
+              <w:rPr>
+                <w:color w:val="000000"/>
+                <w:highlight w:val="green"/>
+              </w:rPr>
               <w:t>precio</w:t>
             </w:r>
             <w:r>
@@ -871,7 +885,7 @@
                 <w:color w:val="000000"/>
                 <w:highlight w:val="green"/>
               </w:rPr>
-              <w:t xml:space="preserve">  </w:t>
+              <w:t xml:space="preserve"> </w:t>
             </w:r>
             <w:r>
               <w:rPr>
@@ -1679,7 +1693,13 @@
               <w:rPr>
                 <w:color w:val="000000"/>
               </w:rPr>
-              <w:t xml:space="preserve">“La </w:t>
+              <w:t>“El</w:t>
+            </w:r>
+            <w:r>
+              <w:rPr>
+                <w:color w:val="000000"/>
+              </w:rPr>
+              <w:t xml:space="preserve"> </w:t>
             </w:r>
             <w:r>
               <w:rPr>
